--- a/Statement_Midstream April 2023.docx
+++ b/Statement_Midstream April 2023.docx
@@ -1,6 +1,6 @@
 
 <file path=word/document.xml><?xml version="1.0" encoding="utf-8"?>
-<w:document xmlns:wpc="http://schemas.microsoft.com/office/word/2010/wordprocessingCanvas" xmlns:cx="http://schemas.microsoft.com/office/drawing/2014/chartex" xmlns:cx1="http://schemas.microsoft.com/office/drawing/2015/9/8/chartex" xmlns:cx2="http://schemas.microsoft.com/office/drawing/2015/10/21/chartex" xmlns:cx3="http://schemas.microsoft.com/office/drawing/2016/5/9/chartex" xmlns:cx4="http://schemas.microsoft.com/office/drawing/2016/5/10/chartex" xmlns:cx5="http://schemas.microsoft.com/office/drawing/2016/5/11/chartex" xmlns:cx6="http://schemas.microsoft.com/office/drawing/2016/5/12/chartex" xmlns:cx7="http://schemas.microsoft.com/office/drawing/2016/5/13/chartex" xmlns:cx8="http://schemas.microsoft.com/office/drawing/2016/5/14/chartex" xmlns:mc="http://schemas.openxmlformats.org/markup-compatibility/2006" xmlns:aink="http://schemas.microsoft.com/office/drawing/2016/ink" xmlns:am3d="http://schemas.microsoft.com/office/drawing/2017/model3d" xmlns:o="urn:schemas-microsoft-com:office:office" xmlns:r="http://schemas.openxmlformats.org/officeDocument/2006/relationships" xmlns:m="http://schemas.openxmlformats.org/officeDocument/2006/math" xmlns:v="urn:schemas-microsoft-com:vml" xmlns:wp14="http://schemas.microsoft.com/office/word/2010/wordprocessingDrawing" xmlns:wp="http://schemas.openxmlformats.org/drawingml/2006/wordprocessingDrawing" xmlns:w10="urn:schemas-microsoft-com:office:word" xmlns:w="http://schemas.openxmlformats.org/wordprocessingml/2006/main" xmlns:w14="http://schemas.microsoft.com/office/word/2010/wordml" xmlns:w15="http://schemas.microsoft.com/office/word/2012/wordml" xmlns:w16cid="http://schemas.microsoft.com/office/word/2016/wordml/cid" xmlns:w16se="http://schemas.microsoft.com/office/word/2015/wordml/symex" xmlns:wpg="http://schemas.microsoft.com/office/word/2010/wordprocessingGroup" xmlns:wpi="http://schemas.microsoft.com/office/word/2010/wordprocessingInk" xmlns:wne="http://schemas.microsoft.com/office/word/2006/wordml" xmlns:wps="http://schemas.microsoft.com/office/word/2010/wordprocessingShape" mc:Ignorable="w14 w15 w16se w16cid wp14">
+<w:document xmlns:wpc="http://schemas.microsoft.com/office/word/2010/wordprocessingCanvas" xmlns:cx="http://schemas.microsoft.com/office/drawing/2014/chartex" xmlns:cx1="http://schemas.microsoft.com/office/drawing/2015/9/8/chartex" xmlns:cx2="http://schemas.microsoft.com/office/drawing/2015/10/21/chartex" xmlns:cx3="http://schemas.microsoft.com/office/drawing/2016/5/9/chartex" xmlns:cx4="http://schemas.microsoft.com/office/drawing/2016/5/10/chartex" xmlns:cx5="http://schemas.microsoft.com/office/drawing/2016/5/11/chartex" xmlns:cx6="http://schemas.microsoft.com/office/drawing/2016/5/12/chartex" xmlns:cx7="http://schemas.microsoft.com/office/drawing/2016/5/13/chartex" xmlns:cx8="http://schemas.microsoft.com/office/drawing/2016/5/14/chartex" xmlns:mc="http://schemas.openxmlformats.org/markup-compatibility/2006" xmlns:aink="http://schemas.microsoft.com/office/drawing/2016/ink" xmlns:am3d="http://schemas.microsoft.com/office/drawing/2017/model3d" xmlns:o="urn:schemas-microsoft-com:office:office" xmlns:oel="http://schemas.microsoft.com/office/2019/extlst" xmlns:r="http://schemas.openxmlformats.org/officeDocument/2006/relationships" xmlns:m="http://schemas.openxmlformats.org/officeDocument/2006/math" xmlns:v="urn:schemas-microsoft-com:vml" xmlns:wp14="http://schemas.microsoft.com/office/word/2010/wordprocessingDrawing" xmlns:wp="http://schemas.openxmlformats.org/drawingml/2006/wordprocessingDrawing" xmlns:w10="urn:schemas-microsoft-com:office:word" xmlns:w="http://schemas.openxmlformats.org/wordprocessingml/2006/main" xmlns:w14="http://schemas.microsoft.com/office/word/2010/wordml" xmlns:w15="http://schemas.microsoft.com/office/word/2012/wordml" xmlns:w16cex="http://schemas.microsoft.com/office/word/2018/wordml/cex" xmlns:w16cid="http://schemas.microsoft.com/office/word/2016/wordml/cid" xmlns:w16="http://schemas.microsoft.com/office/word/2018/wordml" xmlns:w16du="http://schemas.microsoft.com/office/word/2023/wordml/word16du" xmlns:w16sdtdh="http://schemas.microsoft.com/office/word/2020/wordml/sdtdatahash" xmlns:w16se="http://schemas.microsoft.com/office/word/2015/wordml/symex" xmlns:wpg="http://schemas.microsoft.com/office/word/2010/wordprocessingGroup" xmlns:wpi="http://schemas.microsoft.com/office/word/2010/wordprocessingInk" xmlns:wne="http://schemas.microsoft.com/office/word/2006/wordml" xmlns:wps="http://schemas.microsoft.com/office/word/2010/wordprocessingShape" mc:Ignorable="w14 w15 w16se w16cid w16 w16cex w16sdtdh wp14">
   <w:body>
     <w:p>
       <w:pPr>
@@ -89,7 +89,7 @@
         <w:tab/>
       </w:r>
       <w:r>
-        <w:t xml:space="preserve">01 May 2023</w:t>
+        <w:t>01 May 2023</w:t>
       </w:r>
     </w:p>
     <w:p>
@@ -121,7 +121,7 @@
         <w:tab/>
       </w:r>
       <w:r>
-        <w:t xml:space="preserve">30 Apr 2023</w:t>
+        <w:t>31 May 2023</w:t>
       </w:r>
     </w:p>
     <w:tbl>
@@ -129,24 +129,18 @@
         <w:tblStyle w:val="TableGrid"/>
         <w:tblW w:w="9681" w:type="dxa"/>
         <w:tblInd w:w="0" w:type="dxa"/>
-        <w:tblCellMar>
-          <w:top w:w="0" w:type="dxa"/>
-          <w:left w:w="0" w:type="dxa"/>
-          <w:bottom w:w="0" w:type="dxa"/>
-          <w:right w:w="0" w:type="dxa"/>
-        </w:tblCellMar>
         <w:tblLook w:val="04A0" w:firstRow="1" w:lastRow="0" w:firstColumn="1" w:lastColumn="0" w:noHBand="0" w:noVBand="1"/>
       </w:tblPr>
       <w:tblGrid>
-        <w:gridCol w:w="1073"/>
-        <w:gridCol w:w="805"/>
-        <w:gridCol w:w="954"/>
-        <w:gridCol w:w="13"/>
-        <w:gridCol w:w="942"/>
+        <w:gridCol w:w="814"/>
+        <w:gridCol w:w="1127"/>
+        <w:gridCol w:w="1782"/>
+        <w:gridCol w:w="22"/>
+        <w:gridCol w:w="918"/>
         <w:gridCol w:w="2445"/>
-        <w:gridCol w:w="1004"/>
-        <w:gridCol w:w="910"/>
-        <w:gridCol w:w="1535"/>
+        <w:gridCol w:w="1256"/>
+        <w:gridCol w:w="439"/>
+        <w:gridCol w:w="878"/>
       </w:tblGrid>
       <w:tr>
         <w:trPr>
@@ -170,23 +164,23 @@
               <w:ind w:left="0" w:firstLine="0"/>
             </w:pPr>
             <w:r>
-              <w:t xml:space="preserve">Mediclinic Midstream</w:t>
-            </w:r>
-          </w:p>
-          <w:p>
-            <w:pPr>
-              <w:ind w:left="0" w:firstLine="0"/>
-            </w:pPr>
-            <w:r>
-              <w:t xml:space="preserve">Midstream Drive, Hill Boulevard Midstream Estate, Olifantsfontein,</w:t>
-            </w:r>
-          </w:p>
-          <w:p>
-            <w:pPr>
-              <w:ind w:left="0" w:firstLine="0"/>
-            </w:pPr>
-            <w:r>
-              <w:t xml:space="preserve">South Africa</w:t>
+              <w:t>Mediclinic Midstream</w:t>
+            </w:r>
+          </w:p>
+          <w:p>
+            <w:pPr>
+              <w:ind w:left="0" w:firstLine="0"/>
+            </w:pPr>
+            <w:r>
+              <w:t>Midstream Drive, Hill Boulevard Midstream Estate, Olifantsfontein,</w:t>
+            </w:r>
+          </w:p>
+          <w:p>
+            <w:pPr>
+              <w:ind w:left="0" w:firstLine="0"/>
+            </w:pPr>
+            <w:r>
+              <w:t>South Africa</w:t>
             </w:r>
           </w:p>
           <w:p>
@@ -486,7 +480,7 @@
               <w:ind w:left="31" w:firstLine="0"/>
             </w:pPr>
             <w:r>
-              <w:t xml:space="preserve">10 May 2023</w:t>
+              <w:t>02 Jun 2023</w:t>
             </w:r>
           </w:p>
         </w:tc>
@@ -529,7 +523,7 @@
               <w:ind w:left="0" w:firstLine="0"/>
             </w:pPr>
             <w:r>
-              <w:t xml:space="preserve">MID-001 - 2023/04</w:t>
+              <w:t>MID-001 - 2023/04</w:t>
             </w:r>
           </w:p>
         </w:tc>
@@ -550,7 +544,7 @@
               <w:ind w:left="0" w:firstLine="0"/>
             </w:pPr>
             <w:r>
-              <w:t xml:space="preserve">09 Jun 2023</w:t>
+              <w:t>02 Jul 2023</w:t>
             </w:r>
           </w:p>
         </w:tc>
@@ -571,7 +565,7 @@
               <w:ind w:left="0" w:firstLine="0"/>
             </w:pPr>
             <w:r>
-              <w:t xml:space="preserve">17,639.48</w:t>
+              <w:t>0.00</w:t>
             </w:r>
           </w:p>
         </w:tc>
@@ -614,7 +608,7 @@
               <w:ind w:left="0" w:firstLine="0"/>
             </w:pPr>
             <w:r>
-              <w:t xml:space="preserve">17,639.48</w:t>
+              <w:t>0.00</w:t>
             </w:r>
           </w:p>
         </w:tc>
@@ -646,7 +640,7 @@
               <w:ind w:left="31" w:firstLine="0"/>
             </w:pPr>
             <w:r>
-              <w:t xml:space="preserve">10 May 2023</w:t>
+              <w:t>02 Jun 2023</w:t>
             </w:r>
           </w:p>
         </w:tc>
@@ -689,7 +683,10 @@
               <w:ind w:left="0" w:firstLine="0"/>
             </w:pPr>
             <w:r>
-              <w:t xml:space="preserve">MID-001 - 2023/04</w:t>
+              <w:t>MID-001 - 2023/0</w:t>
+            </w:r>
+            <w:r>
+              <w:t>5</w:t>
             </w:r>
           </w:p>
         </w:tc>
@@ -710,7 +707,7 @@
               <w:ind w:left="0" w:firstLine="0"/>
             </w:pPr>
             <w:r>
-              <w:t xml:space="preserve">09 Jun 2023</w:t>
+              <w:t>02 Jul 2023</w:t>
             </w:r>
           </w:p>
         </w:tc>
@@ -731,7 +728,7 @@
               <w:ind w:left="0" w:firstLine="0"/>
             </w:pPr>
             <w:r>
-              <w:t xml:space="preserve">17,639.48</w:t>
+              <w:t>13,917.99</w:t>
             </w:r>
           </w:p>
         </w:tc>
@@ -774,7 +771,7 @@
               <w:ind w:left="0" w:firstLine="0"/>
             </w:pPr>
             <w:r>
-              <w:t xml:space="preserve">17,639.48</w:t>
+              <w:t>13,917.99</w:t>
             </w:r>
           </w:p>
         </w:tc>
@@ -914,7 +911,7 @@
               <w:ind w:left="0" w:firstLine="0"/>
             </w:pPr>
             <w:r>
-              <w:t xml:space="preserve">2,645.92</w:t>
+              <w:t>2,087.70</w:t>
             </w:r>
           </w:p>
         </w:tc>
@@ -944,13 +941,11 @@
         </w:rPr>
         <w:t xml:space="preserve"> </w:t>
       </w:r>
-      <w:bookmarkStart w:id="0" w:name="_GoBack"/>
-      <w:bookmarkEnd w:id="0"/>
       <w:r>
         <w:rPr>
           <w:b/>
         </w:rPr>
-        <w:t xml:space="preserve">20,285.41</w:t>
+        <w:t>16,005.69</w:t>
       </w:r>
     </w:p>
     <w:p>
@@ -1152,7 +1147,7 @@
 </file>
 
 <file path=word/styles.xml><?xml version="1.0" encoding="utf-8"?>
-<w:styles xmlns:mc="http://schemas.openxmlformats.org/markup-compatibility/2006" xmlns:r="http://schemas.openxmlformats.org/officeDocument/2006/relationships" xmlns:w="http://schemas.openxmlformats.org/wordprocessingml/2006/main" xmlns:w14="http://schemas.microsoft.com/office/word/2010/wordml" xmlns:w15="http://schemas.microsoft.com/office/word/2012/wordml" xmlns:w16cid="http://schemas.microsoft.com/office/word/2016/wordml/cid" xmlns:w16se="http://schemas.microsoft.com/office/word/2015/wordml/symex" mc:Ignorable="w14 w15 w16se w16cid">
+<w:styles xmlns:mc="http://schemas.openxmlformats.org/markup-compatibility/2006" xmlns:r="http://schemas.openxmlformats.org/officeDocument/2006/relationships" xmlns:w="http://schemas.openxmlformats.org/wordprocessingml/2006/main" xmlns:w14="http://schemas.microsoft.com/office/word/2010/wordml" xmlns:w15="http://schemas.microsoft.com/office/word/2012/wordml" xmlns:w16cex="http://schemas.microsoft.com/office/word/2018/wordml/cex" xmlns:w16cid="http://schemas.microsoft.com/office/word/2016/wordml/cid" xmlns:w16="http://schemas.microsoft.com/office/word/2018/wordml" xmlns:w16sdtdh="http://schemas.microsoft.com/office/word/2020/wordml/sdtdatahash" xmlns:w16se="http://schemas.microsoft.com/office/word/2015/wordml/symex" mc:Ignorable="w14 w15 w16se w16cid w16 w16cex w16sdtdh">
   <w:docDefaults>
     <w:rPrDefault>
       <w:rPr>
@@ -1168,7 +1163,7 @@
       </w:pPr>
     </w:pPrDefault>
   </w:docDefaults>
-  <w:latentStyles w:defLockedState="0" w:defUIPriority="99" w:defSemiHidden="0" w:defUnhideWhenUsed="0" w:defQFormat="0" w:count="375">
+  <w:latentStyles w:defLockedState="0" w:defUIPriority="99" w:defSemiHidden="0" w:defUnhideWhenUsed="0" w:defQFormat="0" w:count="376">
     <w:lsdException w:name="Normal" w:uiPriority="0" w:qFormat="1"/>
     <w:lsdException w:name="heading 1" w:uiPriority="9" w:qFormat="1"/>
     <w:lsdException w:name="heading 2" w:semiHidden="1" w:uiPriority="9" w:unhideWhenUsed="1" w:qFormat="1"/>
@@ -1274,7 +1269,6 @@
     <w:lsdException w:name="HTML Sample" w:semiHidden="1" w:unhideWhenUsed="1"/>
     <w:lsdException w:name="HTML Typewriter" w:semiHidden="1" w:unhideWhenUsed="1"/>
     <w:lsdException w:name="HTML Variable" w:semiHidden="1" w:unhideWhenUsed="1"/>
-    <w:lsdException w:name="Normal Table" w:semiHidden="1" w:unhideWhenUsed="1"/>
     <w:lsdException w:name="annotation subject" w:semiHidden="1" w:unhideWhenUsed="1"/>
     <w:lsdException w:name="No List" w:semiHidden="1" w:unhideWhenUsed="1"/>
     <w:lsdException w:name="Outline List 1" w:semiHidden="1" w:unhideWhenUsed="1"/>
@@ -1321,10 +1315,8 @@
     <w:lsdException w:name="Table Subtle 2" w:semiHidden="1" w:unhideWhenUsed="1"/>
     <w:lsdException w:name="Table Web 1" w:semiHidden="1" w:unhideWhenUsed="1"/>
     <w:lsdException w:name="Table Web 2" w:semiHidden="1" w:unhideWhenUsed="1"/>
-    <w:lsdException w:name="Table Web 3" w:semiHidden="1" w:unhideWhenUsed="1"/>
     <w:lsdException w:name="Balloon Text" w:semiHidden="1" w:unhideWhenUsed="1"/>
     <w:lsdException w:name="Table Grid" w:uiPriority="39"/>
-    <w:lsdException w:name="Table Theme" w:semiHidden="1" w:unhideWhenUsed="1"/>
     <w:lsdException w:name="Placeholder Text" w:semiHidden="1"/>
     <w:lsdException w:name="No Spacing" w:uiPriority="1" w:qFormat="1"/>
     <w:lsdException w:name="Light Shading" w:uiPriority="60"/>
@@ -1544,6 +1536,7 @@
     <w:lsdException w:name="Smart Hyperlink" w:semiHidden="1" w:unhideWhenUsed="1"/>
     <w:lsdException w:name="Hashtag" w:semiHidden="1" w:unhideWhenUsed="1"/>
     <w:lsdException w:name="Unresolved Mention" w:semiHidden="1" w:unhideWhenUsed="1"/>
+    <w:lsdException w:name="Smart Link" w:semiHidden="1" w:unhideWhenUsed="1"/>
   </w:latentStyles>
   <w:style w:type="paragraph" w:default="1" w:styleId="Normal">
     <w:name w:val="Normal"/>
@@ -1898,6 +1891,21 @@
 </file>
 
 <file path=customXml/item1.xml><?xml version="1.0" encoding="utf-8"?>
+<p:properties xmlns:p="http://schemas.microsoft.com/office/2006/metadata/properties" xmlns:xsi="http://www.w3.org/2001/XMLSchema-instance" xmlns:pc="http://schemas.microsoft.com/office/infopath/2007/PartnerControls">
+  <documentManagement/>
+</p:properties>
+</file>
+
+<file path=customXml/item2.xml><?xml version="1.0" encoding="utf-8"?>
+<?mso-contentType ?>
+<FormTemplates xmlns="http://schemas.microsoft.com/sharepoint/v3/contenttype/forms">
+  <Display>DocumentLibraryForm</Display>
+  <Edit>DocumentLibraryForm</Edit>
+  <New>DocumentLibraryForm</New>
+</FormTemplates>
+</file>
+
+<file path=customXml/item3.xml><?xml version="1.0" encoding="utf-8"?>
 <ct:contentTypeSchema xmlns:ct="http://schemas.microsoft.com/office/2006/metadata/contentType" xmlns:ma="http://schemas.microsoft.com/office/2006/metadata/properties/metaAttributes" ct:_="" ma:_="" ma:contentTypeName="Document" ma:contentTypeID="0x0101005D9E20F9A501D948BC6E0C5B95ACF18E" ma:contentTypeVersion="9" ma:contentTypeDescription="Create a new document." ma:contentTypeScope="" ma:versionID="9957500b61a1a65ea3dc9afb248a05b7">
   <xsd:schema xmlns:xsd="http://www.w3.org/2001/XMLSchema" xmlns:xs="http://www.w3.org/2001/XMLSchema" xmlns:p="http://schemas.microsoft.com/office/2006/metadata/properties" xmlns:ns3="0c3a3c62-5cc5-44eb-96c3-a795d5542e65" targetNamespace="http://schemas.microsoft.com/office/2006/metadata/properties" ma:root="true" ma:fieldsID="787749049698edb61912184118fbede5" ns3:_="">
     <xsd:import namespace="0c3a3c62-5cc5-44eb-96c3-a795d5542e65"/>
@@ -2075,22 +2083,24 @@
 </ct:contentTypeSchema>
 </file>
 
-<file path=customXml/item2.xml><?xml version="1.0" encoding="utf-8"?>
-<?mso-contentType ?>
-<FormTemplates xmlns="http://schemas.microsoft.com/sharepoint/v3/contenttype/forms">
-  <Display>DocumentLibraryForm</Display>
-  <Edit>DocumentLibraryForm</Edit>
-  <New>DocumentLibraryForm</New>
-</FormTemplates>
+<file path=customXml/itemProps1.xml><?xml version="1.0" encoding="utf-8"?>
+<ds:datastoreItem xmlns:ds="http://schemas.openxmlformats.org/officeDocument/2006/customXml" ds:itemID="{EDE3F28B-5AFC-4A5B-88AF-FA88624D1854}">
+  <ds:schemaRefs>
+    <ds:schemaRef ds:uri="http://schemas.microsoft.com/office/2006/metadata/properties"/>
+    <ds:schemaRef ds:uri="http://schemas.microsoft.com/office/infopath/2007/PartnerControls"/>
+  </ds:schemaRefs>
+</ds:datastoreItem>
 </file>
 
-<file path=customXml/item3.xml><?xml version="1.0" encoding="utf-8"?>
-<p:properties xmlns:p="http://schemas.microsoft.com/office/2006/metadata/properties" xmlns:xsi="http://www.w3.org/2001/XMLSchema-instance" xmlns:pc="http://schemas.microsoft.com/office/infopath/2007/PartnerControls">
-  <documentManagement/>
-</p:properties>
+<file path=customXml/itemProps2.xml><?xml version="1.0" encoding="utf-8"?>
+<ds:datastoreItem xmlns:ds="http://schemas.openxmlformats.org/officeDocument/2006/customXml" ds:itemID="{9057632D-78FC-4355-99E6-9FD03FF5728C}">
+  <ds:schemaRefs>
+    <ds:schemaRef ds:uri="http://schemas.microsoft.com/sharepoint/v3/contenttype/forms"/>
+  </ds:schemaRefs>
+</ds:datastoreItem>
 </file>
 
-<file path=customXml/itemProps1.xml><?xml version="1.0" encoding="utf-8"?>
+<file path=customXml/itemProps3.xml><?xml version="1.0" encoding="utf-8"?>
 <ds:datastoreItem xmlns:ds="http://schemas.openxmlformats.org/officeDocument/2006/customXml" ds:itemID="{4630CBD7-00E5-4308-866D-C07C95A86C55}">
   <ds:schemaRefs>
     <ds:schemaRef ds:uri="http://schemas.microsoft.com/office/2006/metadata/contentType"/>
@@ -2106,28 +2116,4 @@
     <ds:schemaRef ds:uri="http://schemas.microsoft.com/internal/obd"/>
   </ds:schemaRefs>
 </ds:datastoreItem>
-</file>
-
-<file path=customXml/itemProps2.xml><?xml version="1.0" encoding="utf-8"?>
-<ds:datastoreItem xmlns:ds="http://schemas.openxmlformats.org/officeDocument/2006/customXml" ds:itemID="{9057632D-78FC-4355-99E6-9FD03FF5728C}">
-  <ds:schemaRefs>
-    <ds:schemaRef ds:uri="http://schemas.microsoft.com/sharepoint/v3/contenttype/forms"/>
-  </ds:schemaRefs>
-</ds:datastoreItem>
-</file>
-
-<file path=customXml/itemProps3.xml><?xml version="1.0" encoding="utf-8"?>
-<ds:datastoreItem xmlns:ds="http://schemas.openxmlformats.org/officeDocument/2006/customXml" ds:itemID="{EDE3F28B-5AFC-4A5B-88AF-FA88624D1854}">
-  <ds:schemaRefs>
-    <ds:schemaRef ds:uri="http://purl.org/dc/terms/"/>
-    <ds:schemaRef ds:uri="http://schemas.openxmlformats.org/package/2006/metadata/core-properties"/>
-    <ds:schemaRef ds:uri="http://schemas.microsoft.com/office/2006/documentManagement/types"/>
-    <ds:schemaRef ds:uri="http://schemas.microsoft.com/office/infopath/2007/PartnerControls"/>
-    <ds:schemaRef ds:uri="http://purl.org/dc/elements/1.1/"/>
-    <ds:schemaRef ds:uri="http://schemas.microsoft.com/office/2006/metadata/properties"/>
-    <ds:schemaRef ds:uri="0c3a3c62-5cc5-44eb-96c3-a795d5542e65"/>
-    <ds:schemaRef ds:uri="http://www.w3.org/XML/1998/namespace"/>
-    <ds:schemaRef ds:uri="http://purl.org/dc/dcmitype/"/>
-  </ds:schemaRefs>
-</ds:datastoreItem>
 </file>